--- a/E3.docx
+++ b/E3.docx
@@ -677,8 +677,6 @@
         <w:lastRenderedPageBreak/>
         <w:t>STEP 2:</w:t>
       </w:r>
-      <w:bookmarkStart w:id="0" w:name="_GoBack"/>
-      <w:bookmarkEnd w:id="0"/>
       <w:r>
         <w:rPr>
           <w:rFonts w:ascii="Times New Roman" w:hAnsi="Times New Roman" w:cs="Times New Roman"/>
@@ -2122,16 +2120,14 @@
       <w:r>
         <w:rPr>
           <w:rFonts w:ascii="Times New Roman" w:hAnsi="Times New Roman" w:cs="Times New Roman"/>
-          <w:noProof/>
-          <w:sz w:val="26"/>
-          <w:szCs w:val="26"/>
-          <w:lang w:eastAsia="en-GB"/>
+          <w:sz w:val="26"/>
+          <w:szCs w:val="26"/>
         </w:rPr>
         <w:drawing>
-          <wp:inline distT="0" distB="0" distL="0" distR="0" wp14:anchorId="63935E39" wp14:editId="253013AC">
-            <wp:extent cx="5731510" cy="3223895"/>
-            <wp:effectExtent l="0" t="0" r="2540" b="0"/>
-            <wp:docPr id="15" name="Picture 15"/>
+          <wp:inline distT="0" distB="0" distL="0" distR="0" wp14:anchorId="5D4309D2" wp14:editId="6746462D">
+            <wp:extent cx="5731510" cy="2665730"/>
+            <wp:effectExtent l="0" t="0" r="2540" b="1270"/>
+            <wp:docPr id="9" name="Picture 9"/>
             <wp:cNvGraphicFramePr>
               <a:graphicFrameLocks xmlns:a="http://schemas.openxmlformats.org/drawingml/2006/main" noChangeAspect="1"/>
             </wp:cNvGraphicFramePr>
@@ -2151,7 +2147,7 @@
                   <pic:spPr>
                     <a:xfrm>
                       <a:off x="0" y="0"/>
-                      <a:ext cx="5731510" cy="3223895"/>
+                      <a:ext cx="5731510" cy="2665730"/>
                     </a:xfrm>
                     <a:prstGeom prst="rect">
                       <a:avLst/>
@@ -2250,16 +2246,14 @@
       <w:r>
         <w:rPr>
           <w:rFonts w:ascii="Times New Roman" w:hAnsi="Times New Roman" w:cs="Times New Roman"/>
-          <w:noProof/>
-          <w:sz w:val="26"/>
-          <w:szCs w:val="26"/>
-          <w:lang w:eastAsia="en-GB"/>
+          <w:sz w:val="26"/>
+          <w:szCs w:val="26"/>
         </w:rPr>
         <w:drawing>
-          <wp:inline distT="0" distB="0" distL="0" distR="0" wp14:anchorId="05E15E4A" wp14:editId="2458CAFC">
-            <wp:extent cx="5731510" cy="3225800"/>
-            <wp:effectExtent l="0" t="0" r="2540" b="0"/>
-            <wp:docPr id="16" name="Picture 16"/>
+          <wp:inline distT="0" distB="0" distL="0" distR="0" wp14:anchorId="4AE47BC6" wp14:editId="66F8E9CE">
+            <wp:extent cx="5731510" cy="2701290"/>
+            <wp:effectExtent l="0" t="0" r="2540" b="3810"/>
+            <wp:docPr id="17" name="Picture 17"/>
             <wp:cNvGraphicFramePr>
               <a:graphicFrameLocks xmlns:a="http://schemas.openxmlformats.org/drawingml/2006/main" noChangeAspect="1"/>
             </wp:cNvGraphicFramePr>
@@ -2279,7 +2273,7 @@
                   <pic:spPr>
                     <a:xfrm>
                       <a:off x="0" y="0"/>
-                      <a:ext cx="5731510" cy="3225800"/>
+                      <a:ext cx="5731510" cy="2701290"/>
                     </a:xfrm>
                     <a:prstGeom prst="rect">
                       <a:avLst/>
@@ -2291,6 +2285,234 @@
           </wp:inline>
         </w:drawing>
       </w:r>
+    </w:p>
+    <w:p>
+      <w:pPr>
+        <w:tabs>
+          <w:tab w:val="left" w:pos="720"/>
+        </w:tabs>
+        <w:jc w:val="both"/>
+        <w:rPr>
+          <w:rFonts w:ascii="Times New Roman" w:hAnsi="Times New Roman" w:cs="Times New Roman"/>
+          <w:sz w:val="26"/>
+          <w:szCs w:val="26"/>
+        </w:rPr>
+      </w:pPr>
+    </w:p>
+    <w:p>
+      <w:pPr>
+        <w:tabs>
+          <w:tab w:val="left" w:pos="720"/>
+        </w:tabs>
+        <w:jc w:val="both"/>
+        <w:rPr>
+          <w:rFonts w:ascii="Times New Roman" w:hAnsi="Times New Roman" w:cs="Times New Roman"/>
+          <w:sz w:val="26"/>
+          <w:szCs w:val="26"/>
+        </w:rPr>
+      </w:pPr>
+      <w:r>
+        <w:rPr>
+          <w:rFonts w:ascii="Times New Roman" w:hAnsi="Times New Roman" w:cs="Times New Roman"/>
+          <w:sz w:val="26"/>
+          <w:szCs w:val="26"/>
+        </w:rPr>
+        <w:drawing>
+          <wp:inline distT="0" distB="0" distL="0" distR="0" wp14:anchorId="52E63732" wp14:editId="767280AA">
+            <wp:extent cx="5731510" cy="2707640"/>
+            <wp:effectExtent l="0" t="0" r="2540" b="0"/>
+            <wp:docPr id="18" name="Picture 18"/>
+            <wp:cNvGraphicFramePr>
+              <a:graphicFrameLocks xmlns:a="http://schemas.openxmlformats.org/drawingml/2006/main" noChangeAspect="1"/>
+            </wp:cNvGraphicFramePr>
+            <a:graphic xmlns:a="http://schemas.openxmlformats.org/drawingml/2006/main">
+              <a:graphicData uri="http://schemas.openxmlformats.org/drawingml/2006/picture">
+                <pic:pic xmlns:pic="http://schemas.openxmlformats.org/drawingml/2006/picture">
+                  <pic:nvPicPr>
+                    <pic:cNvPr id="1" name=""/>
+                    <pic:cNvPicPr/>
+                  </pic:nvPicPr>
+                  <pic:blipFill>
+                    <a:blip r:embed="rId20"/>
+                    <a:stretch>
+                      <a:fillRect/>
+                    </a:stretch>
+                  </pic:blipFill>
+                  <pic:spPr>
+                    <a:xfrm>
+                      <a:off x="0" y="0"/>
+                      <a:ext cx="5731510" cy="2707640"/>
+                    </a:xfrm>
+                    <a:prstGeom prst="rect">
+                      <a:avLst/>
+                    </a:prstGeom>
+                  </pic:spPr>
+                </pic:pic>
+              </a:graphicData>
+            </a:graphic>
+          </wp:inline>
+        </w:drawing>
+      </w:r>
+    </w:p>
+    <w:p>
+      <w:pPr>
+        <w:tabs>
+          <w:tab w:val="left" w:pos="720"/>
+        </w:tabs>
+        <w:jc w:val="both"/>
+        <w:rPr>
+          <w:rFonts w:ascii="Times New Roman" w:hAnsi="Times New Roman" w:cs="Times New Roman"/>
+          <w:sz w:val="26"/>
+          <w:szCs w:val="26"/>
+        </w:rPr>
+      </w:pPr>
+    </w:p>
+    <w:p>
+      <w:pPr>
+        <w:tabs>
+          <w:tab w:val="left" w:pos="720"/>
+        </w:tabs>
+        <w:jc w:val="both"/>
+        <w:rPr>
+          <w:rFonts w:ascii="Times New Roman" w:hAnsi="Times New Roman" w:cs="Times New Roman"/>
+          <w:sz w:val="26"/>
+          <w:szCs w:val="26"/>
+        </w:rPr>
+      </w:pPr>
+      <w:r>
+        <w:rPr>
+          <w:rFonts w:ascii="Times New Roman" w:hAnsi="Times New Roman" w:cs="Times New Roman"/>
+          <w:sz w:val="26"/>
+          <w:szCs w:val="26"/>
+        </w:rPr>
+        <w:lastRenderedPageBreak/>
+        <w:drawing>
+          <wp:inline distT="0" distB="0" distL="0" distR="0" wp14:anchorId="2A7767DA" wp14:editId="4D7E48BC">
+            <wp:extent cx="5731510" cy="2549525"/>
+            <wp:effectExtent l="0" t="0" r="2540" b="3175"/>
+            <wp:docPr id="19" name="Picture 19"/>
+            <wp:cNvGraphicFramePr>
+              <a:graphicFrameLocks xmlns:a="http://schemas.openxmlformats.org/drawingml/2006/main" noChangeAspect="1"/>
+            </wp:cNvGraphicFramePr>
+            <a:graphic xmlns:a="http://schemas.openxmlformats.org/drawingml/2006/main">
+              <a:graphicData uri="http://schemas.openxmlformats.org/drawingml/2006/picture">
+                <pic:pic xmlns:pic="http://schemas.openxmlformats.org/drawingml/2006/picture">
+                  <pic:nvPicPr>
+                    <pic:cNvPr id="1" name=""/>
+                    <pic:cNvPicPr/>
+                  </pic:nvPicPr>
+                  <pic:blipFill>
+                    <a:blip r:embed="rId21"/>
+                    <a:stretch>
+                      <a:fillRect/>
+                    </a:stretch>
+                  </pic:blipFill>
+                  <pic:spPr>
+                    <a:xfrm>
+                      <a:off x="0" y="0"/>
+                      <a:ext cx="5731510" cy="2549525"/>
+                    </a:xfrm>
+                    <a:prstGeom prst="rect">
+                      <a:avLst/>
+                    </a:prstGeom>
+                  </pic:spPr>
+                </pic:pic>
+              </a:graphicData>
+            </a:graphic>
+          </wp:inline>
+        </w:drawing>
+      </w:r>
+    </w:p>
+    <w:p>
+      <w:pPr>
+        <w:tabs>
+          <w:tab w:val="left" w:pos="720"/>
+        </w:tabs>
+        <w:jc w:val="both"/>
+        <w:rPr>
+          <w:rFonts w:ascii="Times New Roman" w:hAnsi="Times New Roman" w:cs="Times New Roman"/>
+          <w:sz w:val="26"/>
+          <w:szCs w:val="26"/>
+        </w:rPr>
+      </w:pPr>
+      <w:r>
+        <w:rPr>
+          <w:rFonts w:ascii="Times New Roman" w:hAnsi="Times New Roman" w:cs="Times New Roman"/>
+          <w:sz w:val="26"/>
+          <w:szCs w:val="26"/>
+        </w:rPr>
+        <w:t>Go to setting choose add buildpack =&gt; choose NodeJS</w:t>
+      </w:r>
+      <w:bookmarkStart w:id="0" w:name="_GoBack"/>
+      <w:bookmarkEnd w:id="0"/>
+    </w:p>
+    <w:p>
+      <w:pPr>
+        <w:tabs>
+          <w:tab w:val="left" w:pos="720"/>
+        </w:tabs>
+        <w:jc w:val="both"/>
+        <w:rPr>
+          <w:rFonts w:ascii="Times New Roman" w:hAnsi="Times New Roman" w:cs="Times New Roman"/>
+          <w:sz w:val="26"/>
+          <w:szCs w:val="26"/>
+        </w:rPr>
+      </w:pPr>
+      <w:r>
+        <w:rPr>
+          <w:rFonts w:ascii="Times New Roman" w:hAnsi="Times New Roman" w:cs="Times New Roman"/>
+          <w:sz w:val="26"/>
+          <w:szCs w:val="26"/>
+        </w:rPr>
+        <w:drawing>
+          <wp:inline distT="0" distB="0" distL="0" distR="0" wp14:anchorId="32BB6623" wp14:editId="1D4777A8">
+            <wp:extent cx="5731510" cy="2728595"/>
+            <wp:effectExtent l="0" t="0" r="2540" b="0"/>
+            <wp:docPr id="20" name="Picture 20"/>
+            <wp:cNvGraphicFramePr>
+              <a:graphicFrameLocks xmlns:a="http://schemas.openxmlformats.org/drawingml/2006/main" noChangeAspect="1"/>
+            </wp:cNvGraphicFramePr>
+            <a:graphic xmlns:a="http://schemas.openxmlformats.org/drawingml/2006/main">
+              <a:graphicData uri="http://schemas.openxmlformats.org/drawingml/2006/picture">
+                <pic:pic xmlns:pic="http://schemas.openxmlformats.org/drawingml/2006/picture">
+                  <pic:nvPicPr>
+                    <pic:cNvPr id="1" name=""/>
+                    <pic:cNvPicPr/>
+                  </pic:nvPicPr>
+                  <pic:blipFill>
+                    <a:blip r:embed="rId22"/>
+                    <a:stretch>
+                      <a:fillRect/>
+                    </a:stretch>
+                  </pic:blipFill>
+                  <pic:spPr>
+                    <a:xfrm>
+                      <a:off x="0" y="0"/>
+                      <a:ext cx="5731510" cy="2728595"/>
+                    </a:xfrm>
+                    <a:prstGeom prst="rect">
+                      <a:avLst/>
+                    </a:prstGeom>
+                  </pic:spPr>
+                </pic:pic>
+              </a:graphicData>
+            </a:graphic>
+          </wp:inline>
+        </w:drawing>
+      </w:r>
+    </w:p>
+    <w:p>
+      <w:pPr>
+        <w:tabs>
+          <w:tab w:val="left" w:pos="720"/>
+        </w:tabs>
+        <w:jc w:val="both"/>
+        <w:rPr>
+          <w:rFonts w:ascii="Times New Roman" w:hAnsi="Times New Roman" w:cs="Times New Roman"/>
+          <w:sz w:val="26"/>
+          <w:szCs w:val="26"/>
+        </w:rPr>
+      </w:pPr>
     </w:p>
     <w:sectPr>
       <w:pgSz w:w="11906" w:h="16838"/>
